--- a/崔珊/论证、立项与启动/2.4-技术分析.docx
+++ b/崔珊/论证、立项与启动/2.4-技术分析.docx
@@ -61,6 +61,24 @@
         </w:rPr>
         <w:t>、</w:t>
       </w:r>
+      <w:proofErr w:type="spellStart"/>
+      <w:r>
+        <w:rPr>
+          <w:rFonts w:hint="eastAsia"/>
+          <w:sz w:val="28"/>
+          <w:szCs w:val="28"/>
+        </w:rPr>
+        <w:t>Jquery</w:t>
+      </w:r>
+      <w:proofErr w:type="spellEnd"/>
+      <w:r>
+        <w:rPr>
+          <w:rFonts w:hint="eastAsia"/>
+          <w:sz w:val="28"/>
+          <w:szCs w:val="28"/>
+        </w:rPr>
+        <w:t>、</w:t>
+      </w:r>
       <w:r>
         <w:rPr>
           <w:rFonts w:hint="eastAsia"/>
@@ -90,15 +108,32 @@
           <w:sz w:val="28"/>
           <w:szCs w:val="28"/>
         </w:rPr>
-        <w:t>，后端技术采用</w:t>
-      </w:r>
-      <w:r>
-        <w:rPr>
-          <w:rFonts w:hint="eastAsia"/>
-          <w:sz w:val="28"/>
-          <w:szCs w:val="28"/>
-        </w:rPr>
-        <w:t>Java</w:t>
+        <w:t>，后端技术采</w:t>
+      </w:r>
+      <w:proofErr w:type="spellStart"/>
+      <w:r>
+        <w:rPr>
+          <w:rFonts w:hint="eastAsia"/>
+          <w:sz w:val="28"/>
+          <w:szCs w:val="28"/>
+        </w:rPr>
+        <w:t>SpringMVC</w:t>
+      </w:r>
+      <w:proofErr w:type="spellEnd"/>
+      <w:r>
+        <w:rPr>
+          <w:sz w:val="28"/>
+          <w:szCs w:val="28"/>
+        </w:rPr>
+        <w:t xml:space="preserve"> </w:t>
+      </w:r>
+      <w:r>
+        <w:rPr>
+          <w:rFonts w:hint="eastAsia"/>
+          <w:sz w:val="28"/>
+          <w:szCs w:val="28"/>
+        </w:rPr>
+        <w:t>Hibernate</w:t>
       </w:r>
       <w:r>
         <w:rPr>
@@ -149,7 +184,7 @@
           <w:sz w:val="28"/>
           <w:szCs w:val="28"/>
         </w:rPr>
-        <w:t>无开发技术难点</w:t>
+        <w:t>富文本编辑框</w:t>
       </w:r>
       <w:r>
         <w:rPr>
@@ -158,6 +193,14 @@
           <w:szCs w:val="28"/>
         </w:rPr>
         <w:t>；</w:t>
+      </w:r>
+      <w:r>
+        <w:rPr>
+          <w:rFonts w:hint="eastAsia"/>
+          <w:sz w:val="28"/>
+          <w:szCs w:val="28"/>
+        </w:rPr>
+        <w:t>Ajax</w:t>
       </w:r>
       <w:bookmarkStart w:id="0" w:name="_GoBack"/>
       <w:bookmarkEnd w:id="0"/>
@@ -379,7 +422,7 @@
     <w:lsdException w:name="Table Web 2" w:semiHidden="1" w:unhideWhenUsed="1"/>
     <w:lsdException w:name="Table Web 3" w:semiHidden="1" w:unhideWhenUsed="1"/>
     <w:lsdException w:name="Balloon Text" w:semiHidden="1" w:unhideWhenUsed="1"/>
-    <w:lsdException w:name="Table Grid" w:semiHidden="1" w:uiPriority="59" w:unhideWhenUsed="1"/>
+    <w:lsdException w:name="Table Grid" w:uiPriority="59"/>
     <w:lsdException w:name="Table Theme" w:semiHidden="1" w:unhideWhenUsed="1"/>
     <w:lsdException w:name="Placeholder Text" w:semiHidden="1"/>
     <w:lsdException w:name="No Spacing" w:uiPriority="1" w:qFormat="1"/>
